--- a/技术梳理20191十二月.docx
+++ b/技术梳理20191十二月.docx
@@ -2,6 +2,28 @@
 <file path=word/document.xml><?xml version="1.0" encoding="utf-8"?>
 <w:document xmlns:wpc="http://schemas.microsoft.com/office/word/2010/wordprocessingCanvas" xmlns:cx="http://schemas.microsoft.com/office/drawing/2014/chartex" xmlns:cx1="http://schemas.microsoft.com/office/drawing/2015/9/8/chartex" xmlns:cx2="http://schemas.microsoft.com/office/drawing/2015/10/21/chartex" xmlns:cx3="http://schemas.microsoft.com/office/drawing/2016/5/9/chartex" xmlns:cx4="http://schemas.microsoft.com/office/drawing/2016/5/10/chartex" xmlns:cx5="http://schemas.microsoft.com/office/drawing/2016/5/11/chartex" xmlns:cx6="http://schemas.microsoft.com/office/drawing/2016/5/12/chartex" xmlns:cx7="http://schemas.microsoft.com/office/drawing/2016/5/13/chartex" xmlns:cx8="http://schemas.microsoft.com/office/drawing/2016/5/14/chartex" xmlns:mc="http://schemas.openxmlformats.org/markup-compatibility/2006" xmlns:aink="http://schemas.microsoft.com/office/drawing/2016/ink" xmlns:am3d="http://schemas.microsoft.com/office/drawing/2017/model3d" xmlns:o="urn:schemas-microsoft-com:office:office" xmlns:r="http://schemas.openxmlformats.org/officeDocument/2006/relationships" xmlns:m="http://schemas.openxmlformats.org/officeDocument/2006/math" xmlns:v="urn:schemas-microsoft-com:vml" xmlns:wp14="http://schemas.microsoft.com/office/word/2010/wordprocessingDrawing" xmlns:wp="http://schemas.openxmlformats.org/drawingml/2006/wordprocessingDrawing" xmlns:w10="urn:schemas-microsoft-com:office:word" xmlns:w="http://schemas.openxmlformats.org/wordprocessingml/2006/main" xmlns:w14="http://schemas.microsoft.com/office/word/2010/wordml" xmlns:w15="http://schemas.microsoft.com/office/word/2012/wordml" xmlns:w16cid="http://schemas.microsoft.com/office/word/2016/wordml/cid" xmlns:w16se="http://schemas.microsoft.com/office/word/2015/wordml/symex" xmlns:wpg="http://schemas.microsoft.com/office/word/2010/wordprocessingGroup" xmlns:wpi="http://schemas.microsoft.com/office/word/2010/wordprocessingInk" xmlns:wne="http://schemas.microsoft.com/office/word/2006/wordml" xmlns:wps="http://schemas.microsoft.com/office/word/2010/wordprocessingShape" mc:Ignorable="w14 w15 w16se w16cid wp14">
   <w:body>
+    <w:p>
+      <w:pPr>
+        <w:rPr>
+          <w:b/>
+          <w:bCs/>
+          <w:sz w:val="36"/>
+          <w:szCs w:val="36"/>
+        </w:rPr>
+      </w:pPr>
+      <w:r>
+        <w:rPr>
+          <w:rFonts w:hint="eastAsia"/>
+          <w:b/>
+          <w:bCs/>
+          <w:sz w:val="36"/>
+          <w:szCs w:val="36"/>
+        </w:rPr>
+        <w:t>//word更改</w:t>
+      </w:r>
+      <w:bookmarkStart w:id="0" w:name="_GoBack"/>
+      <w:bookmarkEnd w:id="0"/>
+    </w:p>
     <w:p>
       <w:pPr>
         <w:rPr>
@@ -83,7 +105,6 @@
         </w:numPr>
         <w:ind w:firstLineChars="0"/>
         <w:rPr>
-          <w:rFonts w:hint="eastAsia"/>
           <w:b/>
           <w:bCs/>
           <w:sz w:val="36"/>
@@ -98,7 +119,29 @@
           <w:sz w:val="36"/>
           <w:szCs w:val="36"/>
         </w:rPr>
-        <w:t>无人机高精度多源信息容错与自主导航技术</w:t>
+        <w:t>无人机高精度多</w:t>
+      </w:r>
+      <w:proofErr w:type="gramStart"/>
+      <w:r>
+        <w:rPr>
+          <w:rFonts w:hint="eastAsia"/>
+          <w:b/>
+          <w:bCs/>
+          <w:sz w:val="36"/>
+          <w:szCs w:val="36"/>
+        </w:rPr>
+        <w:t>源信息容错与</w:t>
+      </w:r>
+      <w:proofErr w:type="gramEnd"/>
+      <w:r>
+        <w:rPr>
+          <w:rFonts w:hint="eastAsia"/>
+          <w:b/>
+          <w:bCs/>
+          <w:sz w:val="36"/>
+          <w:szCs w:val="36"/>
+        </w:rPr>
+        <w:t>自主导航技术</w:t>
       </w:r>
     </w:p>
     <w:p>
@@ -148,43 +191,7 @@
           <w:sz w:val="32"/>
           <w:szCs w:val="32"/>
         </w:rPr>
-        <w:t>基于</w:t>
-      </w:r>
-      <w:r>
-        <w:rPr>
-          <w:rFonts w:hint="eastAsia"/>
-          <w:b/>
-          <w:sz w:val="32"/>
-          <w:szCs w:val="32"/>
-        </w:rPr>
-        <w:t>合作目标的</w:t>
-      </w:r>
-      <w:r>
-        <w:rPr>
-          <w:rFonts w:hint="eastAsia"/>
-          <w:b/>
-          <w:sz w:val="32"/>
-          <w:szCs w:val="32"/>
-        </w:rPr>
-        <w:t>单目相机</w:t>
-      </w:r>
-      <w:r>
-        <w:rPr>
-          <w:rFonts w:hint="eastAsia"/>
-          <w:b/>
-          <w:sz w:val="32"/>
-          <w:szCs w:val="32"/>
-        </w:rPr>
-        <w:t>定位</w:t>
-      </w:r>
-      <w:r>
-        <w:rPr>
-          <w:rFonts w:hint="eastAsia"/>
-          <w:b/>
-          <w:sz w:val="32"/>
-          <w:szCs w:val="32"/>
-        </w:rPr>
-        <w:t>技术</w:t>
+        <w:t>基于合作目标的单目相机定位技术</w:t>
       </w:r>
     </w:p>
     <w:p>
@@ -214,10 +221,10 @@
             <v:path o:extrusionok="f" gradientshapeok="t" o:connecttype="rect"/>
             <o:lock v:ext="edit" aspectratio="t"/>
           </v:shapetype>
-          <v:shape id="_x0000_i1025" type="#_x0000_t75" style="width:179.25pt;height:371.25pt" o:ole="">
+          <v:shape id="_x0000_i1025" type="#_x0000_t75" style="width:179.05pt;height:371.25pt" o:ole="">
             <v:imagedata r:id="rId7" o:title=""/>
           </v:shape>
-          <o:OLEObject Type="Embed" ProgID="Visio.Drawing.11" ShapeID="_x0000_i1025" DrawAspect="Content" ObjectID="_1638603189" r:id="rId8"/>
+          <o:OLEObject Type="Embed" ProgID="Visio.Drawing.11" ShapeID="_x0000_i1025" DrawAspect="Content" ObjectID="_1647783630" r:id="rId8"/>
         </w:object>
       </w:r>
     </w:p>
@@ -227,18 +234,26 @@
         <w:spacing w:before="150" w:after="150"/>
         <w:ind w:firstLineChars="200" w:firstLine="560"/>
         <w:rPr>
+          <w:rFonts w:ascii="宋体" w:hAnsi="宋体"/>
+          <w:sz w:val="28"/>
+          <w:szCs w:val="28"/>
+        </w:rPr>
+      </w:pPr>
+      <w:r>
+        <w:rPr>
           <w:rFonts w:ascii="宋体" w:hAnsi="宋体" w:hint="eastAsia"/>
           <w:sz w:val="28"/>
           <w:szCs w:val="28"/>
         </w:rPr>
-      </w:pPr>
+        <w:t>在识别</w:t>
+      </w:r>
       <w:r>
         <w:rPr>
           <w:rFonts w:ascii="宋体" w:hAnsi="宋体" w:hint="eastAsia"/>
           <w:sz w:val="28"/>
           <w:szCs w:val="28"/>
         </w:rPr>
-        <w:t>在识别</w:t>
+        <w:t>AprilTag</w:t>
       </w:r>
       <w:r>
         <w:rPr>
@@ -246,15 +261,16 @@
           <w:sz w:val="28"/>
           <w:szCs w:val="28"/>
         </w:rPr>
-        <w:t>AprilTag</w:t>
-      </w:r>
+        <w:t>图标后，提取已知</w:t>
+      </w:r>
+      <w:proofErr w:type="gramStart"/>
       <w:r>
         <w:rPr>
           <w:rFonts w:ascii="宋体" w:hAnsi="宋体" w:hint="eastAsia"/>
           <w:sz w:val="28"/>
           <w:szCs w:val="28"/>
         </w:rPr>
-        <w:t>图标后，提取已知</w:t>
+        <w:t>4</w:t>
       </w:r>
       <w:r>
         <w:rPr>
@@ -262,15 +278,16 @@
           <w:sz w:val="28"/>
           <w:szCs w:val="28"/>
         </w:rPr>
-        <w:t>4</w:t>
-      </w:r>
+        <w:t>个角点坐标</w:t>
+      </w:r>
+      <w:proofErr w:type="gramEnd"/>
       <w:r>
         <w:rPr>
           <w:rFonts w:ascii="宋体" w:hAnsi="宋体" w:hint="eastAsia"/>
           <w:sz w:val="28"/>
           <w:szCs w:val="28"/>
         </w:rPr>
-        <w:t>个角点坐标，根据坐标转化关系，得到相机相对图标的</w:t>
+        <w:t>，根据坐标转化关系，得到相机相对图标的</w:t>
       </w:r>
       <w:r>
         <w:rPr>
@@ -342,7 +359,7 @@
           <w:sz w:val="28"/>
           <w:szCs w:val="28"/>
         </w:rPr>
-        <w:t>。后期可扩展着陆场景，应用于动平台，也可通过机器学习的方式将二维码更换成更具有普遍意义的合作目</w:t>
+        <w:t>。后期可扩展着陆场景，应用于动平台，</w:t>
       </w:r>
       <w:r>
         <w:rPr>
@@ -351,7 +368,25 @@
           <w:szCs w:val="28"/>
         </w:rPr>
         <w:lastRenderedPageBreak/>
-        <w:t>标。</w:t>
+        <w:t>也可通过机器学习的方式将</w:t>
+      </w:r>
+      <w:proofErr w:type="gramStart"/>
+      <w:r>
+        <w:rPr>
+          <w:rFonts w:ascii="宋体" w:hAnsi="宋体" w:hint="eastAsia"/>
+          <w:sz w:val="28"/>
+          <w:szCs w:val="28"/>
+        </w:rPr>
+        <w:t>二维码更换</w:t>
+      </w:r>
+      <w:proofErr w:type="gramEnd"/>
+      <w:r>
+        <w:rPr>
+          <w:rFonts w:ascii="宋体" w:hAnsi="宋体" w:hint="eastAsia"/>
+          <w:sz w:val="28"/>
+          <w:szCs w:val="28"/>
+        </w:rPr>
+        <w:t>成更具有普遍意义的合作目标。</w:t>
       </w:r>
     </w:p>
     <w:p>
@@ -384,7 +419,6 @@
         <w:spacing w:before="150" w:after="150"/>
         <w:ind w:firstLineChars="200" w:firstLine="640"/>
         <w:rPr>
-          <w:rFonts w:hint="eastAsia"/>
           <w:bCs/>
           <w:sz w:val="32"/>
           <w:szCs w:val="32"/>
@@ -423,7 +457,27 @@
           <w:sz w:val="32"/>
           <w:szCs w:val="32"/>
         </w:rPr>
-        <w:t>视觉+惯导自主定位</w:t>
+        <w:t>视觉+</w:t>
+      </w:r>
+      <w:proofErr w:type="gramStart"/>
+      <w:r>
+        <w:rPr>
+          <w:rFonts w:hint="eastAsia"/>
+          <w:bCs/>
+          <w:sz w:val="32"/>
+          <w:szCs w:val="32"/>
+        </w:rPr>
+        <w:t>惯导自主</w:t>
+      </w:r>
+      <w:proofErr w:type="gramEnd"/>
+      <w:r>
+        <w:rPr>
+          <w:rFonts w:hint="eastAsia"/>
+          <w:bCs/>
+          <w:sz w:val="32"/>
+          <w:szCs w:val="32"/>
+        </w:rPr>
+        <w:t>定位</w:t>
       </w:r>
       <w:r>
         <w:rPr>
@@ -456,25 +510,27 @@
           <w:sz w:val="32"/>
           <w:szCs w:val="32"/>
         </w:rPr>
-        <w:t>未知环境下视觉</w:t>
-      </w:r>
-      <w:r>
-        <w:rPr>
-          <w:rFonts w:hint="eastAsia"/>
-          <w:b/>
-          <w:sz w:val="32"/>
-          <w:szCs w:val="32"/>
-        </w:rPr>
-        <w:t>+惯导</w:t>
-      </w:r>
-      <w:r>
-        <w:rPr>
-          <w:rFonts w:hint="eastAsia"/>
-          <w:b/>
-          <w:sz w:val="32"/>
-          <w:szCs w:val="32"/>
-        </w:rPr>
-        <w:t>自主定位与导航技术</w:t>
+        <w:t>未知环境下视觉+</w:t>
+      </w:r>
+      <w:proofErr w:type="gramStart"/>
+      <w:r>
+        <w:rPr>
+          <w:rFonts w:hint="eastAsia"/>
+          <w:b/>
+          <w:sz w:val="32"/>
+          <w:szCs w:val="32"/>
+        </w:rPr>
+        <w:t>惯导自主</w:t>
+      </w:r>
+      <w:proofErr w:type="gramEnd"/>
+      <w:r>
+        <w:rPr>
+          <w:rFonts w:hint="eastAsia"/>
+          <w:b/>
+          <w:sz w:val="32"/>
+          <w:szCs w:val="32"/>
+        </w:rPr>
+        <w:t>定位与导航技术</w:t>
       </w:r>
     </w:p>
     <w:p>
@@ -758,6 +814,7 @@
           <w:sz w:val="32"/>
           <w:szCs w:val="32"/>
         </w:rPr>
+        <w:lastRenderedPageBreak/>
         <w:t>4自由度全局位姿图优化</w:t>
       </w:r>
     </w:p>
@@ -779,7 +836,6 @@
           <w:noProof/>
           <w:sz w:val="24"/>
         </w:rPr>
-        <w:lastRenderedPageBreak/>
         <w:drawing>
           <wp:inline distT="0" distB="0" distL="0" distR="0" wp14:anchorId="60AF20FF" wp14:editId="59540AE6">
             <wp:extent cx="5274310" cy="3024505"/>
@@ -838,7 +894,7 @@
         <w:ind w:firstLineChars="0" w:firstLine="0"/>
         <w:jc w:val="center"/>
         <w:rPr>
-          <w:rFonts w:ascii="仿宋_GB2312" w:eastAsia="仿宋_GB2312" w:hint="eastAsia"/>
+          <w:rFonts w:ascii="仿宋_GB2312" w:eastAsia="仿宋_GB2312"/>
           <w:sz w:val="24"/>
         </w:rPr>
       </w:pPr>
@@ -1073,6 +1129,7 @@
           <w:sz w:val="32"/>
           <w:szCs w:val="32"/>
         </w:rPr>
+        <w:lastRenderedPageBreak/>
         <w:t>A中</w:t>
       </w:r>
       <w:r>
@@ -1089,28 +1146,41 @@
         <w:ind w:firstLineChars="200" w:firstLine="640"/>
         <w:jc w:val="left"/>
         <w:rPr>
-          <w:rFonts w:hint="eastAsia"/>
-          <w:sz w:val="32"/>
-          <w:szCs w:val="32"/>
-        </w:rPr>
-      </w:pPr>
-      <w:r>
-        <w:rPr>
-          <w:rFonts w:hint="eastAsia"/>
-          <w:sz w:val="32"/>
-          <w:szCs w:val="32"/>
-        </w:rPr>
-        <w:lastRenderedPageBreak/>
-        <w:t>C中关于视觉/惯导的自主定位指标</w:t>
-      </w:r>
-      <w:bookmarkStart w:id="0" w:name="_GoBack"/>
-      <w:bookmarkEnd w:id="0"/>
+          <w:sz w:val="32"/>
+          <w:szCs w:val="32"/>
+        </w:rPr>
+      </w:pPr>
+      <w:r>
+        <w:rPr>
+          <w:rFonts w:hint="eastAsia"/>
+          <w:sz w:val="32"/>
+          <w:szCs w:val="32"/>
+        </w:rPr>
+        <w:t>C中关于视觉/</w:t>
+      </w:r>
+      <w:proofErr w:type="gramStart"/>
+      <w:r>
+        <w:rPr>
+          <w:rFonts w:hint="eastAsia"/>
+          <w:sz w:val="32"/>
+          <w:szCs w:val="32"/>
+        </w:rPr>
+        <w:t>惯导的</w:t>
+      </w:r>
+      <w:proofErr w:type="gramEnd"/>
+      <w:r>
+        <w:rPr>
+          <w:rFonts w:hint="eastAsia"/>
+          <w:sz w:val="32"/>
+          <w:szCs w:val="32"/>
+        </w:rPr>
+        <w:t>自主定位指标</w:t>
+      </w:r>
     </w:p>
     <w:p>
       <w:pPr>
         <w:jc w:val="left"/>
         <w:rPr>
-          <w:rFonts w:hint="eastAsia"/>
           <w:b/>
           <w:sz w:val="32"/>
           <w:szCs w:val="32"/>
@@ -1190,7 +1260,6 @@
         </w:numPr>
         <w:ind w:firstLineChars="0"/>
         <w:rPr>
-          <w:rFonts w:hint="eastAsia"/>
           <w:b/>
           <w:sz w:val="32"/>
           <w:szCs w:val="32"/>
@@ -1271,7 +1340,27 @@
           <w:sz w:val="32"/>
           <w:szCs w:val="32"/>
         </w:rPr>
-        <w:t>基于卫导+视觉+惯导的自主定位与导航技术</w:t>
+        <w:t>基于卫导+视觉+</w:t>
+      </w:r>
+      <w:proofErr w:type="gramStart"/>
+      <w:r>
+        <w:rPr>
+          <w:rFonts w:hint="eastAsia"/>
+          <w:bCs/>
+          <w:sz w:val="32"/>
+          <w:szCs w:val="32"/>
+        </w:rPr>
+        <w:t>惯导的</w:t>
+      </w:r>
+      <w:proofErr w:type="gramEnd"/>
+      <w:r>
+        <w:rPr>
+          <w:rFonts w:hint="eastAsia"/>
+          <w:bCs/>
+          <w:sz w:val="32"/>
+          <w:szCs w:val="32"/>
+        </w:rPr>
+        <w:t>自主定位与导航技术</w:t>
       </w:r>
     </w:p>
     <w:p>
@@ -1352,8 +1441,19 @@
           <w:sz w:val="32"/>
           <w:szCs w:val="32"/>
         </w:rPr>
-        <w:t>高精度测速（含角速度）、定姿技术</w:t>
-      </w:r>
+        <w:t>高精度测速（含角速度）、</w:t>
+      </w:r>
+      <w:proofErr w:type="gramStart"/>
+      <w:r>
+        <w:rPr>
+          <w:rFonts w:hint="eastAsia"/>
+          <w:bCs/>
+          <w:sz w:val="32"/>
+          <w:szCs w:val="32"/>
+        </w:rPr>
+        <w:t>定姿技术</w:t>
+      </w:r>
+      <w:proofErr w:type="gramEnd"/>
     </w:p>
     <w:p>
       <w:pPr>
@@ -1369,6 +1469,7 @@
           <w:szCs w:val="32"/>
         </w:rPr>
       </w:pPr>
+      <w:proofErr w:type="gramStart"/>
       <w:r>
         <w:rPr>
           <w:rFonts w:hint="eastAsia"/>
@@ -1378,6 +1479,7 @@
         </w:rPr>
         <w:t>智能建图</w:t>
       </w:r>
+      <w:proofErr w:type="gramEnd"/>
       <w:r>
         <w:rPr>
           <w:rFonts w:hint="eastAsia"/>
@@ -1418,7 +1520,27 @@
           <w:sz w:val="32"/>
           <w:szCs w:val="32"/>
         </w:rPr>
-        <w:t>多源信息融合处理算法</w:t>
+        <w:t>多</w:t>
+      </w:r>
+      <w:proofErr w:type="gramStart"/>
+      <w:r>
+        <w:rPr>
+          <w:rFonts w:hint="eastAsia"/>
+          <w:bCs/>
+          <w:sz w:val="32"/>
+          <w:szCs w:val="32"/>
+        </w:rPr>
+        <w:t>源信息</w:t>
+      </w:r>
+      <w:proofErr w:type="gramEnd"/>
+      <w:r>
+        <w:rPr>
+          <w:rFonts w:hint="eastAsia"/>
+          <w:bCs/>
+          <w:sz w:val="32"/>
+          <w:szCs w:val="32"/>
+        </w:rPr>
+        <w:t>融合处理算法</w:t>
       </w:r>
       <w:r>
         <w:rPr>
@@ -1481,7 +1603,6 @@
         </w:numPr>
         <w:ind w:firstLineChars="0"/>
         <w:rPr>
-          <w:rFonts w:hint="eastAsia"/>
           <w:bCs/>
           <w:sz w:val="32"/>
           <w:szCs w:val="32"/>
